--- a/Python OOP/06 - Exercise - Inheritance/Lab/03-Inheritance-Exercises.docx
+++ b/Python OOP/06 - Exercise - Inheritance/Lab/03-Inheritance-Exercises.docx
@@ -152,12 +152,14 @@
       <w:r>
         <w:t xml:space="preserve"> </w:t>
       </w:r>
+      <w:proofErr w:type="gramStart"/>
       <w:r>
         <w:rPr>
           <w:b/>
         </w:rPr>
         <w:t>name</w:t>
       </w:r>
+      <w:proofErr w:type="gramEnd"/>
       <w:r>
         <w:t xml:space="preserve"> and </w:t>
       </w:r>
@@ -419,7 +421,21 @@
               <w:rPr>
                 <w:rFonts w:ascii="Consolas" w:hAnsi="Consolas"/>
               </w:rPr>
-              <w:t>person = Person("Peter", 25)</w:t>
+              <w:t xml:space="preserve">person = </w:t>
+            </w:r>
+            <w:proofErr w:type="gramStart"/>
+            <w:r>
+              <w:rPr>
+                <w:rFonts w:ascii="Consolas" w:hAnsi="Consolas"/>
+              </w:rPr>
+              <w:t>Person(</w:t>
+            </w:r>
+            <w:proofErr w:type="gramEnd"/>
+            <w:r>
+              <w:rPr>
+                <w:rFonts w:ascii="Consolas" w:hAnsi="Consolas"/>
+              </w:rPr>
+              <w:t>"Peter", 25)</w:t>
             </w:r>
           </w:p>
           <w:p>
@@ -433,7 +449,21 @@
               <w:rPr>
                 <w:rFonts w:ascii="Consolas" w:hAnsi="Consolas"/>
               </w:rPr>
-              <w:t>child = Child("Peter Junior", 5)</w:t>
+              <w:t xml:space="preserve">child = </w:t>
+            </w:r>
+            <w:proofErr w:type="gramStart"/>
+            <w:r>
+              <w:rPr>
+                <w:rFonts w:ascii="Consolas" w:hAnsi="Consolas"/>
+              </w:rPr>
+              <w:t>Child(</w:t>
+            </w:r>
+            <w:proofErr w:type="gramEnd"/>
+            <w:r>
+              <w:rPr>
+                <w:rFonts w:ascii="Consolas" w:hAnsi="Consolas"/>
+              </w:rPr>
+              <w:t>"Peter Junior", 5)</w:t>
             </w:r>
           </w:p>
           <w:p>
@@ -479,8 +509,16 @@
               <w:rPr>
                 <w:rFonts w:ascii="Consolas" w:hAnsi="Consolas"/>
               </w:rPr>
-              <w:t>(person.age</w:t>
-            </w:r>
+              <w:t>(</w:t>
+            </w:r>
+            <w:proofErr w:type="spellStart"/>
+            <w:r>
+              <w:rPr>
+                <w:rFonts w:ascii="Consolas" w:hAnsi="Consolas"/>
+              </w:rPr>
+              <w:t>person.age</w:t>
+            </w:r>
+            <w:proofErr w:type="spellEnd"/>
             <w:r>
               <w:rPr>
                 <w:rFonts w:ascii="Consolas" w:hAnsi="Consolas"/>
@@ -501,11 +539,27 @@
               </w:rPr>
               <w:t>print(</w:t>
             </w:r>
-            <w:r>
-              <w:rPr>
-                <w:rFonts w:ascii="Consolas" w:hAnsi="Consolas"/>
-              </w:rPr>
-              <w:t>child.__class__.__bases__[0].__name__</w:t>
+            <w:proofErr w:type="spellStart"/>
+            <w:proofErr w:type="gramStart"/>
+            <w:r>
+              <w:rPr>
+                <w:rFonts w:ascii="Consolas" w:hAnsi="Consolas"/>
+              </w:rPr>
+              <w:t>child._</w:t>
+            </w:r>
+            <w:proofErr w:type="gramEnd"/>
+            <w:r>
+              <w:rPr>
+                <w:rFonts w:ascii="Consolas" w:hAnsi="Consolas"/>
+              </w:rPr>
+              <w:t>_class__.__bases</w:t>
+            </w:r>
+            <w:proofErr w:type="spellEnd"/>
+            <w:r>
+              <w:rPr>
+                <w:rFonts w:ascii="Consolas" w:hAnsi="Consolas"/>
+              </w:rPr>
+              <w:t>__[0].__name__</w:t>
             </w:r>
             <w:r>
               <w:rPr>
@@ -1021,6 +1075,7 @@
         </w:rPr>
         <w:t xml:space="preserve">constructor, which accepts one parameter: </w:t>
       </w:r>
+      <w:proofErr w:type="gramStart"/>
       <w:r>
         <w:rPr>
           <w:rFonts w:ascii="Consolas" w:hAnsi="Consolas" w:cstheme="minorHAnsi"/>
@@ -1028,6 +1083,7 @@
         </w:rPr>
         <w:t>name</w:t>
       </w:r>
+      <w:proofErr w:type="gramEnd"/>
     </w:p>
     <w:p>
       <w:pPr>
@@ -1129,7 +1185,29 @@
               <w:rPr>
                 <w:rFonts w:ascii="Consolas" w:hAnsi="Consolas"/>
               </w:rPr>
-              <w:t>print(mammal.__class__.__bases__[0].__name__)</w:t>
+              <w:t>print(</w:t>
+            </w:r>
+            <w:proofErr w:type="spellStart"/>
+            <w:proofErr w:type="gramStart"/>
+            <w:r>
+              <w:rPr>
+                <w:rFonts w:ascii="Consolas" w:hAnsi="Consolas"/>
+              </w:rPr>
+              <w:t>mammal._</w:t>
+            </w:r>
+            <w:proofErr w:type="gramEnd"/>
+            <w:r>
+              <w:rPr>
+                <w:rFonts w:ascii="Consolas" w:hAnsi="Consolas"/>
+              </w:rPr>
+              <w:t>_class__.__bases</w:t>
+            </w:r>
+            <w:proofErr w:type="spellEnd"/>
+            <w:r>
+              <w:rPr>
+                <w:rFonts w:ascii="Consolas" w:hAnsi="Consolas"/>
+              </w:rPr>
+              <w:t>__[0].__name__)</w:t>
             </w:r>
           </w:p>
           <w:p>
@@ -1171,7 +1249,29 @@
               <w:rPr>
                 <w:rFonts w:ascii="Consolas" w:hAnsi="Consolas"/>
               </w:rPr>
-              <w:t>print(lizard.__class__.__bases__[0].__name__)</w:t>
+              <w:t>print(</w:t>
+            </w:r>
+            <w:proofErr w:type="spellStart"/>
+            <w:proofErr w:type="gramStart"/>
+            <w:r>
+              <w:rPr>
+                <w:rFonts w:ascii="Consolas" w:hAnsi="Consolas"/>
+              </w:rPr>
+              <w:t>lizard._</w:t>
+            </w:r>
+            <w:proofErr w:type="gramEnd"/>
+            <w:r>
+              <w:rPr>
+                <w:rFonts w:ascii="Consolas" w:hAnsi="Consolas"/>
+              </w:rPr>
+              <w:t>_class__.__bases</w:t>
+            </w:r>
+            <w:proofErr w:type="spellEnd"/>
+            <w:r>
+              <w:rPr>
+                <w:rFonts w:ascii="Consolas" w:hAnsi="Consolas"/>
+              </w:rPr>
+              <w:t>__[0].__name__)</w:t>
             </w:r>
           </w:p>
           <w:p>
@@ -1667,7 +1767,23 @@
           <w:rFonts w:ascii="Consolas" w:hAnsi="Consolas"/>
           <w:b/>
         </w:rPr>
-        <w:t>"{name} of type {class_name} has level {level}"</w:t>
+        <w:t>"{name} of type {</w:t>
+      </w:r>
+      <w:proofErr w:type="spellStart"/>
+      <w:r>
+        <w:rPr>
+          <w:rFonts w:ascii="Consolas" w:hAnsi="Consolas"/>
+          <w:b/>
+        </w:rPr>
+        <w:t>class_name</w:t>
+      </w:r>
+      <w:proofErr w:type="spellEnd"/>
+      <w:r>
+        <w:rPr>
+          <w:rFonts w:ascii="Consolas" w:hAnsi="Consolas"/>
+          <w:b/>
+        </w:rPr>
+        <w:t>} has level {level}"</w:t>
       </w:r>
     </w:p>
     <w:p>
@@ -1756,7 +1872,21 @@
               <w:rPr>
                 <w:rFonts w:ascii="Consolas" w:hAnsi="Consolas"/>
               </w:rPr>
-              <w:t>hero = Hero("H"</w:t>
+              <w:t xml:space="preserve">hero = </w:t>
+            </w:r>
+            <w:proofErr w:type="gramStart"/>
+            <w:r>
+              <w:rPr>
+                <w:rFonts w:ascii="Consolas" w:hAnsi="Consolas"/>
+              </w:rPr>
+              <w:t>Hero(</w:t>
+            </w:r>
+            <w:proofErr w:type="gramEnd"/>
+            <w:r>
+              <w:rPr>
+                <w:rFonts w:ascii="Consolas" w:hAnsi="Consolas"/>
+              </w:rPr>
+              <w:t>"H"</w:t>
             </w:r>
             <w:r>
               <w:rPr>
@@ -1788,7 +1918,23 @@
               <w:rPr>
                 <w:rFonts w:ascii="Consolas" w:hAnsi="Consolas"/>
               </w:rPr>
-              <w:t>(hero.username)</w:t>
+              <w:t>(</w:t>
+            </w:r>
+            <w:proofErr w:type="spellStart"/>
+            <w:proofErr w:type="gramStart"/>
+            <w:r>
+              <w:rPr>
+                <w:rFonts w:ascii="Consolas" w:hAnsi="Consolas"/>
+              </w:rPr>
+              <w:t>hero.username</w:t>
+            </w:r>
+            <w:proofErr w:type="spellEnd"/>
+            <w:proofErr w:type="gramEnd"/>
+            <w:r>
+              <w:rPr>
+                <w:rFonts w:ascii="Consolas" w:hAnsi="Consolas"/>
+              </w:rPr>
+              <w:t>)</w:t>
             </w:r>
           </w:p>
           <w:p>
@@ -1809,8 +1955,18 @@
               <w:rPr>
                 <w:rFonts w:ascii="Consolas" w:hAnsi="Consolas"/>
               </w:rPr>
-              <w:t>(hero.level</w:t>
-            </w:r>
+              <w:t>(</w:t>
+            </w:r>
+            <w:proofErr w:type="spellStart"/>
+            <w:proofErr w:type="gramStart"/>
+            <w:r>
+              <w:rPr>
+                <w:rFonts w:ascii="Consolas" w:hAnsi="Consolas"/>
+              </w:rPr>
+              <w:t>hero.level</w:t>
+            </w:r>
+            <w:proofErr w:type="spellEnd"/>
+            <w:proofErr w:type="gramEnd"/>
             <w:r>
               <w:rPr>
                 <w:rFonts w:ascii="Consolas" w:hAnsi="Consolas"/>
@@ -1850,7 +2006,21 @@
               <w:rPr>
                 <w:rFonts w:ascii="Consolas" w:hAnsi="Consolas"/>
               </w:rPr>
-              <w:t>elf = Elf("E"</w:t>
+              <w:t xml:space="preserve">elf = </w:t>
+            </w:r>
+            <w:proofErr w:type="gramStart"/>
+            <w:r>
+              <w:rPr>
+                <w:rFonts w:ascii="Consolas" w:hAnsi="Consolas"/>
+              </w:rPr>
+              <w:t>Elf(</w:t>
+            </w:r>
+            <w:proofErr w:type="gramEnd"/>
+            <w:r>
+              <w:rPr>
+                <w:rFonts w:ascii="Consolas" w:hAnsi="Consolas"/>
+              </w:rPr>
+              <w:t>"E"</w:t>
             </w:r>
             <w:r>
               <w:rPr>
@@ -1902,7 +2072,29 @@
               <w:rPr>
                 <w:rFonts w:ascii="Consolas" w:hAnsi="Consolas"/>
               </w:rPr>
-              <w:t>(elf.__class__.__bases__[0].__name__)</w:t>
+              <w:t>(</w:t>
+            </w:r>
+            <w:proofErr w:type="spellStart"/>
+            <w:proofErr w:type="gramStart"/>
+            <w:r>
+              <w:rPr>
+                <w:rFonts w:ascii="Consolas" w:hAnsi="Consolas"/>
+              </w:rPr>
+              <w:t>elf._</w:t>
+            </w:r>
+            <w:proofErr w:type="gramEnd"/>
+            <w:r>
+              <w:rPr>
+                <w:rFonts w:ascii="Consolas" w:hAnsi="Consolas"/>
+              </w:rPr>
+              <w:t>_class__.__bases</w:t>
+            </w:r>
+            <w:proofErr w:type="spellEnd"/>
+            <w:r>
+              <w:rPr>
+                <w:rFonts w:ascii="Consolas" w:hAnsi="Consolas"/>
+              </w:rPr>
+              <w:t>__[0].__name__)</w:t>
             </w:r>
           </w:p>
           <w:p>
@@ -1922,7 +2114,23 @@
               <w:rPr>
                 <w:rFonts w:ascii="Consolas" w:hAnsi="Consolas"/>
               </w:rPr>
-              <w:t>(elf.username)</w:t>
+              <w:t>(</w:t>
+            </w:r>
+            <w:proofErr w:type="spellStart"/>
+            <w:proofErr w:type="gramStart"/>
+            <w:r>
+              <w:rPr>
+                <w:rFonts w:ascii="Consolas" w:hAnsi="Consolas"/>
+              </w:rPr>
+              <w:t>elf.username</w:t>
+            </w:r>
+            <w:proofErr w:type="spellEnd"/>
+            <w:proofErr w:type="gramEnd"/>
+            <w:r>
+              <w:rPr>
+                <w:rFonts w:ascii="Consolas" w:hAnsi="Consolas"/>
+              </w:rPr>
+              <w:t>)</w:t>
             </w:r>
           </w:p>
           <w:p>
@@ -1942,7 +2150,23 @@
               <w:rPr>
                 <w:rFonts w:ascii="Consolas" w:hAnsi="Consolas"/>
               </w:rPr>
-              <w:t>(elf.level)</w:t>
+              <w:t>(</w:t>
+            </w:r>
+            <w:proofErr w:type="spellStart"/>
+            <w:proofErr w:type="gramStart"/>
+            <w:r>
+              <w:rPr>
+                <w:rFonts w:ascii="Consolas" w:hAnsi="Consolas"/>
+              </w:rPr>
+              <w:t>elf.level</w:t>
+            </w:r>
+            <w:proofErr w:type="spellEnd"/>
+            <w:proofErr w:type="gramEnd"/>
+            <w:r>
+              <w:rPr>
+                <w:rFonts w:ascii="Consolas" w:hAnsi="Consolas"/>
+              </w:rPr>
+              <w:t>)</w:t>
             </w:r>
           </w:p>
         </w:tc>
@@ -2139,6 +2363,7 @@
         </w:rPr>
       </w:pPr>
       <w:r>
+        <w:lastRenderedPageBreak/>
         <w:t>Need for Speed</w:t>
       </w:r>
     </w:p>
@@ -2522,8 +2747,20 @@
           <w:color w:val="181717"/>
           <w:shd w:val="clear" w:color="auto" w:fill="FFFFFF"/>
         </w:rPr>
-        <w:t>fuel consumption per kilometer</w:t>
-      </w:r>
+        <w:t xml:space="preserve">fuel consumption per </w:t>
+      </w:r>
+      <w:proofErr w:type="gramStart"/>
+      <w:r>
+        <w:rPr>
+          <w:rStyle w:val="Strong"/>
+          <w:b w:val="0"/>
+          <w:bCs w:val="0"/>
+          <w:color w:val="181717"/>
+          <w:shd w:val="clear" w:color="auto" w:fill="FFFFFF"/>
+        </w:rPr>
+        <w:t>kilometer</w:t>
+      </w:r>
+      <w:proofErr w:type="gramEnd"/>
     </w:p>
     <w:p>
       <w:pPr>
@@ -2658,8 +2895,20 @@
           <w:color w:val="181717"/>
           <w:shd w:val="clear" w:color="auto" w:fill="FFFFFF"/>
         </w:rPr>
-        <w:t xml:space="preserve"> specific vehicle</w:t>
-      </w:r>
+        <w:t xml:space="preserve"> specific </w:t>
+      </w:r>
+      <w:proofErr w:type="gramStart"/>
+      <w:r>
+        <w:rPr>
+          <w:rStyle w:val="Strong"/>
+          <w:b w:val="0"/>
+          <w:bCs w:val="0"/>
+          <w:color w:val="181717"/>
+          <w:shd w:val="clear" w:color="auto" w:fill="FFFFFF"/>
+        </w:rPr>
+        <w:t>vehicle</w:t>
+      </w:r>
+      <w:proofErr w:type="gramEnd"/>
     </w:p>
     <w:p>
       <w:pPr>
@@ -2743,6 +2992,7 @@
         </w:rPr>
         <w:t xml:space="preserve"> and </w:t>
       </w:r>
+      <w:proofErr w:type="spellStart"/>
       <w:r>
         <w:rPr>
           <w:rFonts w:ascii="Consolas" w:hAnsi="Consolas" w:cs="Calibri"/>
@@ -2753,6 +3003,7 @@
         </w:rPr>
         <w:t>horse_power</w:t>
       </w:r>
+      <w:proofErr w:type="spellEnd"/>
       <w:r>
         <w:rPr>
           <w:rFonts w:ascii="Calibri" w:hAnsi="Calibri" w:cs="Calibri"/>
@@ -2938,8 +3189,18 @@
           <w:b/>
           <w:bCs/>
         </w:rPr>
-        <w:t>enough fuel to finish the driving</w:t>
-      </w:r>
+        <w:t xml:space="preserve">enough fuel to finish </w:t>
+      </w:r>
+      <w:proofErr w:type="gramStart"/>
+      <w:r>
+        <w:rPr>
+          <w:rFonts w:cstheme="minorHAnsi"/>
+          <w:b/>
+          <w:bCs/>
+        </w:rPr>
+        <w:t>the driving</w:t>
+      </w:r>
+      <w:proofErr w:type="gramEnd"/>
       <w:r>
         <w:rPr>
           <w:rFonts w:cstheme="minorHAnsi"/>
@@ -2959,6 +3220,7 @@
         <w:rPr>
           <w:rFonts w:cstheme="minorHAnsi"/>
         </w:rPr>
+        <w:lastRenderedPageBreak/>
         <w:t xml:space="preserve">The default fuel consumption </w:t>
       </w:r>
       <w:r>
@@ -3221,7 +3483,21 @@
               <w:rPr>
                 <w:rFonts w:ascii="Consolas" w:hAnsi="Consolas"/>
               </w:rPr>
-              <w:t>vehicle = Vehicle(50, 150)</w:t>
+              <w:t xml:space="preserve">vehicle = </w:t>
+            </w:r>
+            <w:proofErr w:type="gramStart"/>
+            <w:r>
+              <w:rPr>
+                <w:rFonts w:ascii="Consolas" w:hAnsi="Consolas"/>
+              </w:rPr>
+              <w:t>Vehicle(</w:t>
+            </w:r>
+            <w:proofErr w:type="gramEnd"/>
+            <w:r>
+              <w:rPr>
+                <w:rFonts w:ascii="Consolas" w:hAnsi="Consolas"/>
+              </w:rPr>
+              <w:t>50, 150)</w:t>
             </w:r>
           </w:p>
           <w:p>
@@ -3231,6 +3507,7 @@
                 <w:rFonts w:ascii="Consolas" w:hAnsi="Consolas"/>
               </w:rPr>
             </w:pPr>
+            <w:proofErr w:type="gramStart"/>
             <w:r>
               <w:rPr>
                 <w:rFonts w:ascii="Consolas" w:hAnsi="Consolas"/>
@@ -3241,7 +3518,22 @@
               <w:rPr>
                 <w:rFonts w:ascii="Consolas" w:hAnsi="Consolas"/>
               </w:rPr>
-              <w:t>(Vehicle.DEFAULT_FUEL_CONSUMPTION)</w:t>
+              <w:t>(</w:t>
+            </w:r>
+            <w:proofErr w:type="spellStart"/>
+            <w:proofErr w:type="gramEnd"/>
+            <w:r>
+              <w:rPr>
+                <w:rFonts w:ascii="Consolas" w:hAnsi="Consolas"/>
+              </w:rPr>
+              <w:t>Vehicle.DEFAULT_FUEL_CONSUMPTION</w:t>
+            </w:r>
+            <w:proofErr w:type="spellEnd"/>
+            <w:r>
+              <w:rPr>
+                <w:rFonts w:ascii="Consolas" w:hAnsi="Consolas"/>
+              </w:rPr>
+              <w:t>)</w:t>
             </w:r>
           </w:p>
           <w:p>
@@ -3251,17 +3543,33 @@
                 <w:rFonts w:ascii="Consolas" w:hAnsi="Consolas"/>
               </w:rPr>
             </w:pPr>
-            <w:r>
-              <w:rPr>
-                <w:rFonts w:ascii="Consolas" w:hAnsi="Consolas"/>
-              </w:rPr>
-              <w:t>print(FamilyCar.</w:t>
-            </w:r>
-            <w:r>
-              <w:rPr>
-                <w:rFonts w:ascii="Consolas" w:hAnsi="Consolas"/>
-              </w:rPr>
-              <w:t>DEFAULT_FUEL_CONSUMPTION)</w:t>
+            <w:proofErr w:type="gramStart"/>
+            <w:r>
+              <w:rPr>
+                <w:rFonts w:ascii="Consolas" w:hAnsi="Consolas"/>
+              </w:rPr>
+              <w:t>print(</w:t>
+            </w:r>
+            <w:proofErr w:type="spellStart"/>
+            <w:proofErr w:type="gramEnd"/>
+            <w:r>
+              <w:rPr>
+                <w:rFonts w:ascii="Consolas" w:hAnsi="Consolas"/>
+              </w:rPr>
+              <w:t>FamilyCar.</w:t>
+            </w:r>
+            <w:r>
+              <w:rPr>
+                <w:rFonts w:ascii="Consolas" w:hAnsi="Consolas"/>
+              </w:rPr>
+              <w:t>DEFAULT_FUEL_CONSUMPTION</w:t>
+            </w:r>
+            <w:proofErr w:type="spellEnd"/>
+            <w:r>
+              <w:rPr>
+                <w:rFonts w:ascii="Consolas" w:hAnsi="Consolas"/>
+              </w:rPr>
+              <w:t>)</w:t>
             </w:r>
           </w:p>
           <w:p>
@@ -3284,11 +3592,21 @@
               </w:rPr>
               <w:t>(</w:t>
             </w:r>
-            <w:r>
-              <w:rPr>
-                <w:rFonts w:ascii="Consolas" w:hAnsi="Consolas"/>
-              </w:rPr>
-              <w:t>vehicle.fuel)</w:t>
+            <w:proofErr w:type="spellStart"/>
+            <w:proofErr w:type="gramStart"/>
+            <w:r>
+              <w:rPr>
+                <w:rFonts w:ascii="Consolas" w:hAnsi="Consolas"/>
+              </w:rPr>
+              <w:t>vehicle.fuel</w:t>
+            </w:r>
+            <w:proofErr w:type="spellEnd"/>
+            <w:proofErr w:type="gramEnd"/>
+            <w:r>
+              <w:rPr>
+                <w:rFonts w:ascii="Consolas" w:hAnsi="Consolas"/>
+              </w:rPr>
+              <w:t>)</w:t>
             </w:r>
           </w:p>
           <w:p>
@@ -3308,7 +3626,29 @@
               <w:rPr>
                 <w:rFonts w:ascii="Consolas" w:hAnsi="Consolas"/>
               </w:rPr>
-              <w:t>(vehicle.horse_power)</w:t>
+              <w:t>(</w:t>
+            </w:r>
+            <w:proofErr w:type="spellStart"/>
+            <w:proofErr w:type="gramStart"/>
+            <w:r>
+              <w:rPr>
+                <w:rFonts w:ascii="Consolas" w:hAnsi="Consolas"/>
+              </w:rPr>
+              <w:t>vehicle.horse</w:t>
+            </w:r>
+            <w:proofErr w:type="gramEnd"/>
+            <w:r>
+              <w:rPr>
+                <w:rFonts w:ascii="Consolas" w:hAnsi="Consolas"/>
+              </w:rPr>
+              <w:t>_power</w:t>
+            </w:r>
+            <w:proofErr w:type="spellEnd"/>
+            <w:r>
+              <w:rPr>
+                <w:rFonts w:ascii="Consolas" w:hAnsi="Consolas"/>
+              </w:rPr>
+              <w:t>)</w:t>
             </w:r>
           </w:p>
           <w:p>
@@ -3328,7 +3668,29 @@
               <w:rPr>
                 <w:rFonts w:ascii="Consolas" w:hAnsi="Consolas"/>
               </w:rPr>
-              <w:t>(vehicle.fuel_consumption)</w:t>
+              <w:t>(</w:t>
+            </w:r>
+            <w:proofErr w:type="spellStart"/>
+            <w:proofErr w:type="gramStart"/>
+            <w:r>
+              <w:rPr>
+                <w:rFonts w:ascii="Consolas" w:hAnsi="Consolas"/>
+              </w:rPr>
+              <w:t>vehicle.fuel</w:t>
+            </w:r>
+            <w:proofErr w:type="gramEnd"/>
+            <w:r>
+              <w:rPr>
+                <w:rFonts w:ascii="Consolas" w:hAnsi="Consolas"/>
+              </w:rPr>
+              <w:t>_consumption</w:t>
+            </w:r>
+            <w:proofErr w:type="spellEnd"/>
+            <w:r>
+              <w:rPr>
+                <w:rFonts w:ascii="Consolas" w:hAnsi="Consolas"/>
+              </w:rPr>
+              <w:t>)</w:t>
             </w:r>
           </w:p>
           <w:p>
@@ -3338,11 +3700,21 @@
                 <w:rFonts w:ascii="Consolas" w:hAnsi="Consolas"/>
               </w:rPr>
             </w:pPr>
-            <w:r>
-              <w:rPr>
-                <w:rFonts w:ascii="Consolas" w:hAnsi="Consolas"/>
-              </w:rPr>
-              <w:t>vehicle.drive(100)</w:t>
+            <w:proofErr w:type="spellStart"/>
+            <w:proofErr w:type="gramStart"/>
+            <w:r>
+              <w:rPr>
+                <w:rFonts w:ascii="Consolas" w:hAnsi="Consolas"/>
+              </w:rPr>
+              <w:t>vehicle.drive</w:t>
+            </w:r>
+            <w:proofErr w:type="spellEnd"/>
+            <w:proofErr w:type="gramEnd"/>
+            <w:r>
+              <w:rPr>
+                <w:rFonts w:ascii="Consolas" w:hAnsi="Consolas"/>
+              </w:rPr>
+              <w:t>(100)</w:t>
             </w:r>
           </w:p>
           <w:p>
@@ -3362,7 +3734,23 @@
               <w:rPr>
                 <w:rFonts w:ascii="Consolas" w:hAnsi="Consolas"/>
               </w:rPr>
-              <w:t>(vehicle.fuel)</w:t>
+              <w:t>(</w:t>
+            </w:r>
+            <w:proofErr w:type="spellStart"/>
+            <w:proofErr w:type="gramStart"/>
+            <w:r>
+              <w:rPr>
+                <w:rFonts w:ascii="Consolas" w:hAnsi="Consolas"/>
+              </w:rPr>
+              <w:t>vehicle.fuel</w:t>
+            </w:r>
+            <w:proofErr w:type="spellEnd"/>
+            <w:proofErr w:type="gramEnd"/>
+            <w:r>
+              <w:rPr>
+                <w:rFonts w:ascii="Consolas" w:hAnsi="Consolas"/>
+              </w:rPr>
+              <w:t>)</w:t>
             </w:r>
           </w:p>
           <w:p>
@@ -3372,11 +3760,41 @@
                 <w:rFonts w:ascii="Consolas" w:hAnsi="Consolas"/>
               </w:rPr>
             </w:pPr>
-            <w:r>
-              <w:rPr>
-                <w:rFonts w:ascii="Consolas" w:hAnsi="Consolas"/>
-              </w:rPr>
-              <w:t>family_car = FamilyCar(150, 150)</w:t>
+            <w:proofErr w:type="spellStart"/>
+            <w:r>
+              <w:rPr>
+                <w:rFonts w:ascii="Consolas" w:hAnsi="Consolas"/>
+              </w:rPr>
+              <w:t>family_car</w:t>
+            </w:r>
+            <w:proofErr w:type="spellEnd"/>
+            <w:r>
+              <w:rPr>
+                <w:rFonts w:ascii="Consolas" w:hAnsi="Consolas"/>
+              </w:rPr>
+              <w:t xml:space="preserve"> = </w:t>
+            </w:r>
+            <w:proofErr w:type="spellStart"/>
+            <w:proofErr w:type="gramStart"/>
+            <w:r>
+              <w:rPr>
+                <w:rFonts w:ascii="Consolas" w:hAnsi="Consolas"/>
+              </w:rPr>
+              <w:t>FamilyCar</w:t>
+            </w:r>
+            <w:proofErr w:type="spellEnd"/>
+            <w:r>
+              <w:rPr>
+                <w:rFonts w:ascii="Consolas" w:hAnsi="Consolas"/>
+              </w:rPr>
+              <w:t>(</w:t>
+            </w:r>
+            <w:proofErr w:type="gramEnd"/>
+            <w:r>
+              <w:rPr>
+                <w:rFonts w:ascii="Consolas" w:hAnsi="Consolas"/>
+              </w:rPr>
+              <w:t>150, 150)</w:t>
             </w:r>
           </w:p>
           <w:p>
@@ -3386,11 +3804,27 @@
                 <w:rFonts w:ascii="Consolas" w:hAnsi="Consolas"/>
               </w:rPr>
             </w:pPr>
-            <w:r>
-              <w:rPr>
-                <w:rFonts w:ascii="Consolas" w:hAnsi="Consolas"/>
-              </w:rPr>
-              <w:t>family_car.drive(50)</w:t>
+            <w:proofErr w:type="spellStart"/>
+            <w:r>
+              <w:rPr>
+                <w:rFonts w:ascii="Consolas" w:hAnsi="Consolas"/>
+              </w:rPr>
+              <w:t>family_</w:t>
+            </w:r>
+            <w:proofErr w:type="gramStart"/>
+            <w:r>
+              <w:rPr>
+                <w:rFonts w:ascii="Consolas" w:hAnsi="Consolas"/>
+              </w:rPr>
+              <w:t>car.drive</w:t>
+            </w:r>
+            <w:proofErr w:type="spellEnd"/>
+            <w:proofErr w:type="gramEnd"/>
+            <w:r>
+              <w:rPr>
+                <w:rFonts w:ascii="Consolas" w:hAnsi="Consolas"/>
+              </w:rPr>
+              <w:t>(50)</w:t>
             </w:r>
           </w:p>
           <w:p>
@@ -3410,7 +3844,29 @@
               <w:rPr>
                 <w:rFonts w:ascii="Consolas" w:hAnsi="Consolas"/>
               </w:rPr>
-              <w:t>(family_car.fuel)</w:t>
+              <w:t>(</w:t>
+            </w:r>
+            <w:proofErr w:type="spellStart"/>
+            <w:r>
+              <w:rPr>
+                <w:rFonts w:ascii="Consolas" w:hAnsi="Consolas"/>
+              </w:rPr>
+              <w:t>family_</w:t>
+            </w:r>
+            <w:proofErr w:type="gramStart"/>
+            <w:r>
+              <w:rPr>
+                <w:rFonts w:ascii="Consolas" w:hAnsi="Consolas"/>
+              </w:rPr>
+              <w:t>car.fuel</w:t>
+            </w:r>
+            <w:proofErr w:type="spellEnd"/>
+            <w:proofErr w:type="gramEnd"/>
+            <w:r>
+              <w:rPr>
+                <w:rFonts w:ascii="Consolas" w:hAnsi="Consolas"/>
+              </w:rPr>
+              <w:t>)</w:t>
             </w:r>
           </w:p>
           <w:p>
@@ -3420,11 +3876,27 @@
                 <w:rFonts w:ascii="Consolas" w:hAnsi="Consolas"/>
               </w:rPr>
             </w:pPr>
-            <w:r>
-              <w:rPr>
-                <w:rFonts w:ascii="Consolas" w:hAnsi="Consolas"/>
-              </w:rPr>
-              <w:t>family_car.drive(50)</w:t>
+            <w:proofErr w:type="spellStart"/>
+            <w:r>
+              <w:rPr>
+                <w:rFonts w:ascii="Consolas" w:hAnsi="Consolas"/>
+              </w:rPr>
+              <w:t>family_</w:t>
+            </w:r>
+            <w:proofErr w:type="gramStart"/>
+            <w:r>
+              <w:rPr>
+                <w:rFonts w:ascii="Consolas" w:hAnsi="Consolas"/>
+              </w:rPr>
+              <w:t>car.drive</w:t>
+            </w:r>
+            <w:proofErr w:type="spellEnd"/>
+            <w:proofErr w:type="gramEnd"/>
+            <w:r>
+              <w:rPr>
+                <w:rFonts w:ascii="Consolas" w:hAnsi="Consolas"/>
+              </w:rPr>
+              <w:t>(50)</w:t>
             </w:r>
           </w:p>
           <w:p>
@@ -3444,7 +3916,29 @@
               <w:rPr>
                 <w:rFonts w:ascii="Consolas" w:hAnsi="Consolas"/>
               </w:rPr>
-              <w:t>(family_car.fuel)</w:t>
+              <w:t>(</w:t>
+            </w:r>
+            <w:proofErr w:type="spellStart"/>
+            <w:r>
+              <w:rPr>
+                <w:rFonts w:ascii="Consolas" w:hAnsi="Consolas"/>
+              </w:rPr>
+              <w:t>family_</w:t>
+            </w:r>
+            <w:proofErr w:type="gramStart"/>
+            <w:r>
+              <w:rPr>
+                <w:rFonts w:ascii="Consolas" w:hAnsi="Consolas"/>
+              </w:rPr>
+              <w:t>car.fuel</w:t>
+            </w:r>
+            <w:proofErr w:type="spellEnd"/>
+            <w:proofErr w:type="gramEnd"/>
+            <w:r>
+              <w:rPr>
+                <w:rFonts w:ascii="Consolas" w:hAnsi="Consolas"/>
+              </w:rPr>
+              <w:t>)</w:t>
             </w:r>
           </w:p>
           <w:p>
@@ -3464,7 +3958,35 @@
               <w:rPr>
                 <w:rFonts w:ascii="Consolas" w:hAnsi="Consolas"/>
               </w:rPr>
-              <w:t>(family_car.__class__.__bases__[0].__name__)</w:t>
+              <w:t>(</w:t>
+            </w:r>
+            <w:proofErr w:type="spellStart"/>
+            <w:r>
+              <w:rPr>
+                <w:rFonts w:ascii="Consolas" w:hAnsi="Consolas"/>
+              </w:rPr>
+              <w:t>family_</w:t>
+            </w:r>
+            <w:proofErr w:type="gramStart"/>
+            <w:r>
+              <w:rPr>
+                <w:rFonts w:ascii="Consolas" w:hAnsi="Consolas"/>
+              </w:rPr>
+              <w:t>car._</w:t>
+            </w:r>
+            <w:proofErr w:type="gramEnd"/>
+            <w:r>
+              <w:rPr>
+                <w:rFonts w:ascii="Consolas" w:hAnsi="Consolas"/>
+              </w:rPr>
+              <w:t>_class__.__bases</w:t>
+            </w:r>
+            <w:proofErr w:type="spellEnd"/>
+            <w:r>
+              <w:rPr>
+                <w:rFonts w:ascii="Consolas" w:hAnsi="Consolas"/>
+              </w:rPr>
+              <w:t>__[0].__name__)</w:t>
             </w:r>
           </w:p>
         </w:tc>
@@ -3981,8 +4503,13 @@
         <w:t>-</w:t>
       </w:r>
       <w:r>
-        <w:t xml:space="preserve"> decreases the quantity of the product only if there is enough</w:t>
-      </w:r>
+        <w:t xml:space="preserve"> decreases the quantity of the product only if there is </w:t>
+      </w:r>
+      <w:proofErr w:type="gramStart"/>
+      <w:r>
+        <w:t>enough</w:t>
+      </w:r>
+      <w:proofErr w:type="gramEnd"/>
     </w:p>
     <w:p>
       <w:pPr>
@@ -4047,8 +4574,13 @@
         <w:t>-</w:t>
       </w:r>
       <w:r>
-        <w:t xml:space="preserve"> increases the quantity of the product</w:t>
-      </w:r>
+        <w:t xml:space="preserve"> increases the quantity of the </w:t>
+      </w:r>
+      <w:proofErr w:type="gramStart"/>
+      <w:r>
+        <w:t>product</w:t>
+      </w:r>
+      <w:proofErr w:type="gramEnd"/>
     </w:p>
     <w:p>
       <w:pPr>
@@ -4150,12 +4682,14 @@
         </w:rPr>
         <w:t xml:space="preserve">The class should </w:t>
       </w:r>
+      <w:proofErr w:type="gramStart"/>
       <w:r>
         <w:rPr>
           <w:b/>
         </w:rPr>
         <w:t>inherit</w:t>
       </w:r>
+      <w:proofErr w:type="gramEnd"/>
       <w:r>
         <w:rPr>
           <w:bCs/>
@@ -4256,6 +4790,7 @@
         <w:pStyle w:val="Index"/>
       </w:pPr>
       <w:r>
+        <w:lastRenderedPageBreak/>
         <w:t xml:space="preserve">In the </w:t>
       </w:r>
       <w:r>
@@ -4292,12 +4827,14 @@
         </w:rPr>
         <w:t xml:space="preserve">The class should </w:t>
       </w:r>
+      <w:proofErr w:type="gramStart"/>
       <w:r>
         <w:rPr>
           <w:b/>
         </w:rPr>
         <w:t>inherit</w:t>
       </w:r>
+      <w:proofErr w:type="gramEnd"/>
       <w:r>
         <w:rPr>
           <w:bCs/>
@@ -4421,6 +4958,7 @@
       <w:r>
         <w:t xml:space="preserve"> the class </w:t>
       </w:r>
+      <w:proofErr w:type="spellStart"/>
       <w:r>
         <w:rPr>
           <w:rFonts w:ascii="Consolas" w:hAnsi="Consolas"/>
@@ -4429,6 +4967,7 @@
         </w:rPr>
         <w:t>ProductRepository</w:t>
       </w:r>
+      <w:proofErr w:type="spellEnd"/>
       <w:r>
         <w:t xml:space="preserve"> should be implemented. </w:t>
       </w:r>
@@ -4992,17 +5531,27 @@
               </w:rPr>
               <w:t xml:space="preserve">repo = </w:t>
             </w:r>
+            <w:proofErr w:type="spellStart"/>
+            <w:proofErr w:type="gramStart"/>
             <w:r>
               <w:rPr>
                 <w:rFonts w:ascii="Consolas" w:hAnsi="Consolas"/>
               </w:rPr>
               <w:t>ProductRepository</w:t>
             </w:r>
-            <w:r>
-              <w:rPr>
-                <w:rFonts w:ascii="Consolas" w:hAnsi="Consolas"/>
-              </w:rPr>
-              <w:t>()</w:t>
+            <w:proofErr w:type="spellEnd"/>
+            <w:r>
+              <w:rPr>
+                <w:rFonts w:ascii="Consolas" w:hAnsi="Consolas"/>
+              </w:rPr>
+              <w:t>(</w:t>
+            </w:r>
+            <w:proofErr w:type="gramEnd"/>
+            <w:r>
+              <w:rPr>
+                <w:rFonts w:ascii="Consolas" w:hAnsi="Consolas"/>
+              </w:rPr>
+              <w:t>)</w:t>
             </w:r>
           </w:p>
           <w:p>
@@ -5012,11 +5561,19 @@
                 <w:rFonts w:ascii="Consolas" w:hAnsi="Consolas"/>
               </w:rPr>
             </w:pPr>
-            <w:r>
-              <w:rPr>
-                <w:rFonts w:ascii="Consolas" w:hAnsi="Consolas"/>
-              </w:rPr>
-              <w:t>repo.add(food)</w:t>
+            <w:proofErr w:type="spellStart"/>
+            <w:r>
+              <w:rPr>
+                <w:rFonts w:ascii="Consolas" w:hAnsi="Consolas"/>
+              </w:rPr>
+              <w:t>repo.add</w:t>
+            </w:r>
+            <w:proofErr w:type="spellEnd"/>
+            <w:r>
+              <w:rPr>
+                <w:rFonts w:ascii="Consolas" w:hAnsi="Consolas"/>
+              </w:rPr>
+              <w:t>(food)</w:t>
             </w:r>
           </w:p>
           <w:p>
@@ -5026,18 +5583,42 @@
                 <w:rFonts w:ascii="Consolas" w:hAnsi="Consolas"/>
               </w:rPr>
             </w:pPr>
-            <w:r>
-              <w:rPr>
-                <w:rFonts w:ascii="Consolas" w:hAnsi="Consolas"/>
-              </w:rPr>
-              <w:t>repo.add(drink)</w:t>
+            <w:proofErr w:type="spellStart"/>
+            <w:r>
+              <w:rPr>
+                <w:rFonts w:ascii="Consolas" w:hAnsi="Consolas"/>
+              </w:rPr>
+              <w:t>repo.add</w:t>
+            </w:r>
+            <w:proofErr w:type="spellEnd"/>
+            <w:r>
+              <w:rPr>
+                <w:rFonts w:ascii="Consolas" w:hAnsi="Consolas"/>
+              </w:rPr>
+              <w:t>(drink)</w:t>
             </w:r>
             <w:r>
               <w:rPr>
                 <w:rFonts w:ascii="Consolas" w:hAnsi="Consolas"/>
               </w:rPr>
               <w:br/>
-              <w:t>print(repo.products)</w:t>
+              <w:t>print(</w:t>
+            </w:r>
+            <w:proofErr w:type="spellStart"/>
+            <w:proofErr w:type="gramStart"/>
+            <w:r>
+              <w:rPr>
+                <w:rFonts w:ascii="Consolas" w:hAnsi="Consolas"/>
+              </w:rPr>
+              <w:t>repo.products</w:t>
+            </w:r>
+            <w:proofErr w:type="spellEnd"/>
+            <w:proofErr w:type="gramEnd"/>
+            <w:r>
+              <w:rPr>
+                <w:rFonts w:ascii="Consolas" w:hAnsi="Consolas"/>
+              </w:rPr>
+              <w:t>)</w:t>
             </w:r>
           </w:p>
           <w:p>
@@ -5051,7 +5632,23 @@
               <w:rPr>
                 <w:rFonts w:ascii="Consolas" w:hAnsi="Consolas"/>
               </w:rPr>
-              <w:t>print(repo.find("water"))</w:t>
+              <w:t>print(</w:t>
+            </w:r>
+            <w:proofErr w:type="spellStart"/>
+            <w:proofErr w:type="gramStart"/>
+            <w:r>
+              <w:rPr>
+                <w:rFonts w:ascii="Consolas" w:hAnsi="Consolas"/>
+              </w:rPr>
+              <w:t>repo.find</w:t>
+            </w:r>
+            <w:proofErr w:type="spellEnd"/>
+            <w:proofErr w:type="gramEnd"/>
+            <w:r>
+              <w:rPr>
+                <w:rFonts w:ascii="Consolas" w:hAnsi="Consolas"/>
+              </w:rPr>
+              <w:t>("water"))</w:t>
             </w:r>
           </w:p>
           <w:p>
@@ -5061,11 +5658,21 @@
                 <w:rFonts w:ascii="Consolas" w:hAnsi="Consolas"/>
               </w:rPr>
             </w:pPr>
-            <w:r>
-              <w:rPr>
-                <w:rFonts w:ascii="Consolas" w:hAnsi="Consolas"/>
-              </w:rPr>
-              <w:t>repo.find("apple").decrease(5)</w:t>
+            <w:proofErr w:type="spellStart"/>
+            <w:proofErr w:type="gramStart"/>
+            <w:r>
+              <w:rPr>
+                <w:rFonts w:ascii="Consolas" w:hAnsi="Consolas"/>
+              </w:rPr>
+              <w:t>repo.find</w:t>
+            </w:r>
+            <w:proofErr w:type="spellEnd"/>
+            <w:proofErr w:type="gramEnd"/>
+            <w:r>
+              <w:rPr>
+                <w:rFonts w:ascii="Consolas" w:hAnsi="Consolas"/>
+              </w:rPr>
+              <w:t>("apple").decrease(5)</w:t>
             </w:r>
           </w:p>
           <w:p>
@@ -5374,12 +5981,21 @@
                             </w:rPr>
                             <w:t xml:space="preserve">© </w:t>
                           </w:r>
+                          <w:proofErr w:type="spellStart"/>
                           <w:r>
                             <w:rPr>
                               <w:sz w:val="17"/>
                               <w:szCs w:val="17"/>
                             </w:rPr>
-                            <w:t xml:space="preserve">SoftUni </w:t>
+                            <w:t>SoftUni</w:t>
+                          </w:r>
+                          <w:proofErr w:type="spellEnd"/>
+                          <w:r>
+                            <w:rPr>
+                              <w:sz w:val="17"/>
+                              <w:szCs w:val="17"/>
+                            </w:rPr>
+                            <w:t xml:space="preserve"> </w:t>
                           </w:r>
                           <w:r>
                             <w:rPr>
@@ -6106,12 +6722,21 @@
                       </w:rPr>
                       <w:t xml:space="preserve">© </w:t>
                     </w:r>
+                    <w:proofErr w:type="spellStart"/>
                     <w:r>
                       <w:rPr>
                         <w:sz w:val="17"/>
                         <w:szCs w:val="17"/>
                       </w:rPr>
-                      <w:t xml:space="preserve">SoftUni </w:t>
+                      <w:t>SoftUni</w:t>
+                    </w:r>
+                    <w:proofErr w:type="spellEnd"/>
+                    <w:r>
+                      <w:rPr>
+                        <w:sz w:val="17"/>
+                        <w:szCs w:val="17"/>
+                      </w:rPr>
+                      <w:t xml:space="preserve"> </w:t>
                     </w:r>
                     <w:r>
                       <w:rPr>
@@ -10542,6 +11167,15 @@
 </file>
 
 <file path=customXml/item1.xml><?xml version="1.0" encoding="utf-8"?>
+<?mso-contentType ?>
+<FormTemplates xmlns="http://schemas.microsoft.com/sharepoint/v3/contenttype/forms">
+  <Display>DocumentLibraryForm</Display>
+  <Edit>DocumentLibraryForm</Edit>
+  <New>DocumentLibraryForm</New>
+</FormTemplates>
+</file>
+
+<file path=customXml/item2.xml><?xml version="1.0" encoding="utf-8"?>
 <ct:contentTypeSchema xmlns:ct="http://schemas.microsoft.com/office/2006/metadata/contentType" xmlns:ma="http://schemas.microsoft.com/office/2006/metadata/properties/metaAttributes" ct:_="" ma:_="" ma:contentTypeName="Document" ma:contentTypeID="0x010100B6C18B0EB80FEC43B96FC4929E3ACDFF" ma:contentTypeVersion="0" ma:contentTypeDescription="Create a new document." ma:contentTypeScope="" ma:versionID="f204148d70153a85717fefcf945dd6d1">
   <xsd:schema xmlns:xsd="http://www.w3.org/2001/XMLSchema" xmlns:xs="http://www.w3.org/2001/XMLSchema" xmlns:p="http://schemas.microsoft.com/office/2006/metadata/properties" targetNamespace="http://schemas.microsoft.com/office/2006/metadata/properties" ma:root="true" ma:fieldsID="0967b7be50301903c78f9c39c6fd9af8">
     <xsd:element name="properties">
@@ -10655,26 +11289,25 @@
 </ct:contentTypeSchema>
 </file>
 
-<file path=customXml/item2.xml><?xml version="1.0" encoding="utf-8"?>
-<?mso-contentType ?>
-<FormTemplates xmlns="http://schemas.microsoft.com/sharepoint/v3/contenttype/forms">
-  <Display>DocumentLibraryForm</Display>
-  <Edit>DocumentLibraryForm</Edit>
-  <New>DocumentLibraryForm</New>
-</FormTemplates>
+<file path=customXml/item3.xml><?xml version="1.0" encoding="utf-8"?>
+<b:Sources xmlns:b="http://schemas.openxmlformats.org/officeDocument/2006/bibliography" xmlns="http://schemas.openxmlformats.org/officeDocument/2006/bibliography" SelectedStyle="\APA.XSL" StyleName="APA"/>
 </file>
 
-<file path=customXml/item3.xml><?xml version="1.0" encoding="utf-8"?>
+<file path=customXml/item4.xml><?xml version="1.0" encoding="utf-8"?>
 <p:properties xmlns:p="http://schemas.microsoft.com/office/2006/metadata/properties" xmlns:xsi="http://www.w3.org/2001/XMLSchema-instance" xmlns:pc="http://schemas.microsoft.com/office/infopath/2007/PartnerControls">
   <documentManagement/>
 </p:properties>
 </file>
 
-<file path=customXml/item4.xml><?xml version="1.0" encoding="utf-8"?>
-<b:Sources xmlns:b="http://schemas.openxmlformats.org/officeDocument/2006/bibliography" xmlns="http://schemas.openxmlformats.org/officeDocument/2006/bibliography" SelectedStyle="\APA.XSL" StyleName="APA"/>
+<file path=customXml/itemProps1.xml><?xml version="1.0" encoding="utf-8"?>
+<ds:datastoreItem xmlns:ds="http://schemas.openxmlformats.org/officeDocument/2006/customXml" ds:itemID="{ABF6E877-42D5-49BF-ABBD-36D5F3F486D6}">
+  <ds:schemaRefs>
+    <ds:schemaRef ds:uri="http://schemas.microsoft.com/sharepoint/v3/contenttype/forms"/>
+  </ds:schemaRefs>
+</ds:datastoreItem>
 </file>
 
-<file path=customXml/itemProps1.xml><?xml version="1.0" encoding="utf-8"?>
+<file path=customXml/itemProps2.xml><?xml version="1.0" encoding="utf-8"?>
 <ds:datastoreItem xmlns:ds="http://schemas.openxmlformats.org/officeDocument/2006/customXml" ds:itemID="{2AAB4298-9DBF-4559-A385-52127390FCD4}">
   <ds:schemaRefs>
     <ds:schemaRef ds:uri="http://schemas.microsoft.com/office/2006/metadata/contentType"/>
@@ -10690,27 +11323,19 @@
 </ds:datastoreItem>
 </file>
 
-<file path=customXml/itemProps2.xml><?xml version="1.0" encoding="utf-8"?>
-<ds:datastoreItem xmlns:ds="http://schemas.openxmlformats.org/officeDocument/2006/customXml" ds:itemID="{ABF6E877-42D5-49BF-ABBD-36D5F3F486D6}">
+<file path=customXml/itemProps3.xml><?xml version="1.0" encoding="utf-8"?>
+<ds:datastoreItem xmlns:ds="http://schemas.openxmlformats.org/officeDocument/2006/customXml" ds:itemID="{6C72B28A-DEEC-4401-A6D2-A5D9A42D391D}">
   <ds:schemaRefs>
-    <ds:schemaRef ds:uri="http://schemas.microsoft.com/sharepoint/v3/contenttype/forms"/>
+    <ds:schemaRef ds:uri="http://schemas.openxmlformats.org/officeDocument/2006/bibliography"/>
   </ds:schemaRefs>
 </ds:datastoreItem>
 </file>
 
-<file path=customXml/itemProps3.xml><?xml version="1.0" encoding="utf-8"?>
+<file path=customXml/itemProps4.xml><?xml version="1.0" encoding="utf-8"?>
 <ds:datastoreItem xmlns:ds="http://schemas.openxmlformats.org/officeDocument/2006/customXml" ds:itemID="{642AD100-1791-43AC-8FB0-4D3F7DB735D5}">
   <ds:schemaRefs>
     <ds:schemaRef ds:uri="http://schemas.microsoft.com/office/2006/metadata/properties"/>
     <ds:schemaRef ds:uri="http://schemas.microsoft.com/office/infopath/2007/PartnerControls"/>
   </ds:schemaRefs>
 </ds:datastoreItem>
-</file>
-
-<file path=customXml/itemProps4.xml><?xml version="1.0" encoding="utf-8"?>
-<ds:datastoreItem xmlns:ds="http://schemas.openxmlformats.org/officeDocument/2006/customXml" ds:itemID="{6C72B28A-DEEC-4401-A6D2-A5D9A42D391D}">
-  <ds:schemaRefs>
-    <ds:schemaRef ds:uri="http://schemas.openxmlformats.org/officeDocument/2006/bibliography"/>
-  </ds:schemaRefs>
-</ds:datastoreItem>
 </file>